--- a/Docs/RESTfulAPI/Recommend.docx
+++ b/Docs/RESTfulAPI/Recommend.docx
@@ -135,10 +135,10 @@
         <w:shd w:val="clear" w:color="auto" w:fill="ffffff"/>
         <w:spacing w:before="251" w:after="251" w:line="375" w:lineRule="atLeast"/>
         <w:rPr>
-          <w:rFonts w:ascii="宋体" w:cs="宋体" w:hAnsi="宋体" w:eastAsia="宋体"/>
-          <w:color w:val="111111"/>
-          <w:sz w:val="23"/>
-          <w:szCs w:val="23"/>
+          <w:rFonts w:ascii="Liberation Mono" w:cs="Liberation Mono" w:hAnsi="Liberation Mono" w:eastAsia="Liberation Mono"/>
+          <w:color w:val="111111"/>
+          <w:sz w:val="20"/>
+          <w:szCs w:val="20"/>
           <w:u w:color="111111"/>
         </w:rPr>
       </w:pPr>
@@ -177,6 +177,26 @@
           <w:lang w:val="zh-TW" w:eastAsia="zh-TW"/>
         </w:rPr>
         <w:t>：</w:t>
+      </w:r>
+      <w:r>
+        <w:rPr>
+          <w:rFonts w:ascii="Times New Roman"/>
+          <w:rtl w:val="0"/>
+          <w:lang w:val="en-US"/>
+        </w:rPr>
+        <w:t xml:space="preserve"> </w:t>
+      </w:r>
+      <w:r>
+        <w:rPr>
+          <w:rFonts w:ascii="Liberation Mono" w:cs="Liberation Mono" w:hAnsi="Liberation Mono" w:eastAsia="Liberation Mono"/>
+          <w:color w:val="111111"/>
+          <w:sz w:val="20"/>
+          <w:szCs w:val="20"/>
+          <w:u w:color="111111"/>
+          <w:rtl w:val="0"/>
+          <w:lang w:val="en-US"/>
+        </w:rPr>
+        <w:t>{</w:t>
       </w:r>
     </w:p>
     <w:p>
@@ -226,7 +246,7 @@
           <w:rtl w:val="0"/>
           <w:lang w:val="en-US"/>
         </w:rPr>
-        <w:t>{</w:t>
+        <w:t xml:space="preserve">  "bookId":1,</w:t>
       </w:r>
     </w:p>
     <w:p>
@@ -276,7 +296,7 @@
           <w:rtl w:val="0"/>
           <w:lang w:val="en-US"/>
         </w:rPr>
-        <w:t xml:space="preserve">  "bookId":1,</w:t>
+        <w:t xml:space="preserve">  "bookAttribute":false</w:t>
       </w:r>
     </w:p>
     <w:p>
@@ -308,12 +328,10 @@
         </w:tabs>
         <w:spacing w:line="318" w:lineRule="atLeast"/>
         <w:rPr>
-          <w:rFonts w:ascii="Liberation Mono" w:cs="Liberation Mono" w:hAnsi="Liberation Mono" w:eastAsia="Liberation Mono"/>
-          <w:color w:val="111111"/>
-          <w:sz w:val="20"/>
-          <w:szCs w:val="20"/>
-          <w:u w:color="111111"/>
-          <w:rtl w:val="0"/>
+          <w:color w:val="111111"/>
+          <w:sz w:val="22"/>
+          <w:szCs w:val="22"/>
+          <w:u w:color="111111"/>
         </w:rPr>
       </w:pPr>
       <w:r>
@@ -326,7 +344,57 @@
           <w:rtl w:val="0"/>
           <w:lang w:val="en-US"/>
         </w:rPr>
-        <w:t xml:space="preserve">  "bookAttribute":false</w:t>
+        <w:t>}</w:t>
+      </w:r>
+    </w:p>
+    <w:p>
+      <w:pPr>
+        <w:pStyle w:val="Normal (Web)"/>
+        <w:shd w:val="clear" w:color="auto" w:fill="ffffff"/>
+        <w:spacing w:before="251" w:after="251" w:line="375" w:lineRule="atLeast"/>
+        <w:rPr>
+          <w:rFonts w:ascii="Helvetica" w:cs="Helvetica" w:hAnsi="Helvetica" w:eastAsia="Helvetica"/>
+          <w:color w:val="111111"/>
+          <w:sz w:val="23"/>
+          <w:szCs w:val="23"/>
+          <w:u w:color="111111"/>
+        </w:rPr>
+      </w:pPr>
+      <w:r>
+        <w:rPr>
+          <w:rFonts w:ascii="宋体" w:cs="宋体" w:hAnsi="宋体" w:eastAsia="宋体"/>
+          <w:color w:val="111111"/>
+          <w:sz w:val="23"/>
+          <w:szCs w:val="23"/>
+          <w:u w:color="111111"/>
+          <w:rtl w:val="0"/>
+          <w:lang w:val="en-US"/>
+        </w:rPr>
+        <w:t xml:space="preserve">Return the details of dictionary with </w:t>
+      </w:r>
+      <w:r>
+        <w:rPr>
+          <w:rFonts w:ascii="Helvetica"/>
+          <w:color w:val="111111"/>
+          <w:sz w:val="23"/>
+          <w:szCs w:val="23"/>
+          <w:u w:color="111111"/>
+          <w:rtl w:val="0"/>
+          <w:lang w:val="en-US"/>
+        </w:rPr>
+        <w:t>status=200</w:t>
+      </w:r>
+      <w:r>
+        <w:rPr>
+          <w:rFonts w:ascii="宋体" w:cs="宋体" w:hAnsi="宋体" w:eastAsia="宋体"/>
+          <w:color w:val="111111"/>
+          <w:sz w:val="23"/>
+          <w:szCs w:val="23"/>
+          <w:u w:color="111111"/>
+          <w:rtl w:val="0"/>
+          <w:lang w:val="zh-TW" w:eastAsia="zh-TW"/>
+        </w:rPr>
+        <w:t>：</w:t>
       </w:r>
     </w:p>
     <w:p>
@@ -340,13 +408,14 @@
         </w:pBdr>
         <w:shd w:val="clear" w:color="auto" w:fill="f8f8f8"/>
         <w:tabs>
-          <w:tab w:val="left" w:pos="2880"/>
-          <w:tab w:val="clear" w:pos="2748"/>
-          <w:tab w:val="clear" w:pos="3664"/>
-          <w:tab w:val="clear" w:pos="4580"/>
-          <w:tab w:val="clear" w:pos="5496"/>
-          <w:tab w:val="clear" w:pos="6412"/>
-          <w:tab w:val="clear" w:pos="7328"/>
+          <w:tab w:val="left" w:pos="8140"/>
+          <w:tab w:val="left" w:pos="8140"/>
+          <w:tab w:val="left" w:pos="8140"/>
+          <w:tab w:val="left" w:pos="8140"/>
+          <w:tab w:val="left" w:pos="8140"/>
+          <w:tab w:val="left" w:pos="8140"/>
+          <w:tab w:val="left" w:pos="8140"/>
+          <w:tab w:val="left" w:pos="8140"/>
           <w:tab w:val="clear" w:pos="8244"/>
           <w:tab w:val="clear" w:pos="9160"/>
           <w:tab w:val="clear" w:pos="10076"/>
@@ -358,10 +427,12 @@
         </w:tabs>
         <w:spacing w:line="318" w:lineRule="atLeast"/>
         <w:rPr>
-          <w:color w:val="111111"/>
-          <w:sz w:val="22"/>
-          <w:szCs w:val="22"/>
-          <w:u w:color="111111"/>
+          <w:rFonts w:ascii="Liberation Mono" w:cs="Liberation Mono" w:hAnsi="Liberation Mono" w:eastAsia="Liberation Mono"/>
+          <w:color w:val="111111"/>
+          <w:sz w:val="20"/>
+          <w:szCs w:val="20"/>
+          <w:u w:color="111111"/>
+          <w:rtl w:val="0"/>
         </w:rPr>
       </w:pPr>
       <w:r>
@@ -374,57 +445,7 @@
           <w:rtl w:val="0"/>
           <w:lang w:val="en-US"/>
         </w:rPr>
-        <w:t>}</w:t>
-      </w:r>
-    </w:p>
-    <w:p>
-      <w:pPr>
-        <w:pStyle w:val="Normal (Web)"/>
-        <w:shd w:val="clear" w:color="auto" w:fill="ffffff"/>
-        <w:spacing w:before="251" w:after="251" w:line="375" w:lineRule="atLeast"/>
-        <w:rPr>
-          <w:rFonts w:ascii="Helvetica" w:cs="Helvetica" w:hAnsi="Helvetica" w:eastAsia="Helvetica"/>
-          <w:color w:val="111111"/>
-          <w:sz w:val="23"/>
-          <w:szCs w:val="23"/>
-          <w:u w:color="111111"/>
-        </w:rPr>
-      </w:pPr>
-      <w:r>
-        <w:rPr>
-          <w:rFonts w:ascii="宋体" w:cs="宋体" w:hAnsi="宋体" w:eastAsia="宋体"/>
-          <w:color w:val="111111"/>
-          <w:sz w:val="23"/>
-          <w:szCs w:val="23"/>
-          <w:u w:color="111111"/>
-          <w:rtl w:val="0"/>
-          <w:lang w:val="en-US"/>
-        </w:rPr>
-        <w:t xml:space="preserve">Return the details of dictionary with </w:t>
-      </w:r>
-      <w:r>
-        <w:rPr>
-          <w:rFonts w:ascii="Helvetica"/>
-          <w:color w:val="111111"/>
-          <w:sz w:val="23"/>
-          <w:szCs w:val="23"/>
-          <w:u w:color="111111"/>
-          <w:rtl w:val="0"/>
-          <w:lang w:val="en-US"/>
-        </w:rPr>
-        <w:t>status=200</w:t>
-      </w:r>
-      <w:r>
-        <w:rPr>
-          <w:rFonts w:ascii="宋体" w:cs="宋体" w:hAnsi="宋体" w:eastAsia="宋体"/>
-          <w:color w:val="111111"/>
-          <w:sz w:val="23"/>
-          <w:szCs w:val="23"/>
-          <w:u w:color="111111"/>
-          <w:rtl w:val="0"/>
-          <w:lang w:val="zh-TW" w:eastAsia="zh-TW"/>
-        </w:rPr>
-        <w:t>：</w:t>
+        <w:t>{</w:t>
       </w:r>
     </w:p>
     <w:p>
@@ -475,7 +496,7 @@
           <w:rtl w:val="0"/>
           <w:lang w:val="en-US"/>
         </w:rPr>
-        <w:t>{</w:t>
+        <w:t xml:space="preserve">    "bookId": 1,</w:t>
       </w:r>
     </w:p>
     <w:p>
@@ -526,7 +547,31 @@
           <w:rtl w:val="0"/>
           <w:lang w:val="en-US"/>
         </w:rPr>
-        <w:t xml:space="preserve">    "bookId": 1,</w:t>
+        <w:t xml:space="preserve">    "bookName": "</w:t>
+      </w:r>
+      <w:r>
+        <w:rPr>
+          <w:rFonts w:ascii="Liberation Mono" w:cs="Liberation Mono" w:hAnsi="Liberation Mono" w:eastAsia="Liberation Mono"/>
+          <w:color w:val="111111"/>
+          <w:sz w:val="20"/>
+          <w:szCs w:val="20"/>
+          <w:u w:color="111111"/>
+          <w:rtl w:val="0"/>
+          <w:lang w:val="en-US"/>
+        </w:rPr>
+        <w:t>小马过河</w:t>
+      </w:r>
+      <w:r>
+        <w:rPr>
+          <w:rFonts w:ascii="Liberation Mono" w:cs="Liberation Mono" w:hAnsi="Liberation Mono" w:eastAsia="Liberation Mono"/>
+          <w:color w:val="111111"/>
+          <w:sz w:val="20"/>
+          <w:szCs w:val="20"/>
+          <w:u w:color="111111"/>
+          <w:rtl w:val="0"/>
+          <w:lang w:val="en-US"/>
+        </w:rPr>
+        <w:t>",</w:t>
       </w:r>
     </w:p>
     <w:p>
@@ -577,31 +622,7 @@
           <w:rtl w:val="0"/>
           <w:lang w:val="en-US"/>
         </w:rPr>
-        <w:t xml:space="preserve">    "bookName": "</w:t>
-      </w:r>
-      <w:r>
-        <w:rPr>
-          <w:rFonts w:ascii="Liberation Mono" w:cs="Liberation Mono" w:hAnsi="Liberation Mono" w:eastAsia="Liberation Mono"/>
-          <w:color w:val="111111"/>
-          <w:sz w:val="20"/>
-          <w:szCs w:val="20"/>
-          <w:u w:color="111111"/>
-          <w:rtl w:val="0"/>
-          <w:lang w:val="en-US"/>
-        </w:rPr>
-        <w:t>小马过河</w:t>
-      </w:r>
-      <w:r>
-        <w:rPr>
-          <w:rFonts w:ascii="Liberation Mono" w:cs="Liberation Mono" w:hAnsi="Liberation Mono" w:eastAsia="Liberation Mono"/>
-          <w:color w:val="111111"/>
-          <w:sz w:val="20"/>
-          <w:szCs w:val="20"/>
-          <w:u w:color="111111"/>
-          <w:rtl w:val="0"/>
-          <w:lang w:val="en-US"/>
-        </w:rPr>
-        <w:t>",</w:t>
+        <w:t xml:space="preserve">    "teacherId": 8,</w:t>
       </w:r>
     </w:p>
     <w:p>
@@ -652,7 +673,31 @@
           <w:rtl w:val="0"/>
           <w:lang w:val="en-US"/>
         </w:rPr>
-        <w:t xml:space="preserve">    "teacherId": 8,</w:t>
+        <w:t xml:space="preserve">    "teacherName": "</w:t>
+      </w:r>
+      <w:r>
+        <w:rPr>
+          <w:rFonts w:ascii="Liberation Mono" w:cs="Liberation Mono" w:hAnsi="Liberation Mono" w:eastAsia="Liberation Mono"/>
+          <w:color w:val="111111"/>
+          <w:sz w:val="20"/>
+          <w:szCs w:val="20"/>
+          <w:u w:color="111111"/>
+          <w:rtl w:val="0"/>
+          <w:lang w:val="en-US"/>
+        </w:rPr>
+        <w:t>范冰冰</w:t>
+      </w:r>
+      <w:r>
+        <w:rPr>
+          <w:rFonts w:ascii="Liberation Mono" w:cs="Liberation Mono" w:hAnsi="Liberation Mono" w:eastAsia="Liberation Mono"/>
+          <w:color w:val="111111"/>
+          <w:sz w:val="20"/>
+          <w:szCs w:val="20"/>
+          <w:u w:color="111111"/>
+          <w:rtl w:val="0"/>
+          <w:lang w:val="en-US"/>
+        </w:rPr>
+        <w:t>",</w:t>
       </w:r>
     </w:p>
     <w:p>
@@ -703,7 +748,7 @@
           <w:rtl w:val="0"/>
           <w:lang w:val="en-US"/>
         </w:rPr>
-        <w:t xml:space="preserve">    "teacherName": "</w:t>
+        <w:t xml:space="preserve">    "studentName": "</w:t>
       </w:r>
       <w:r>
         <w:rPr>
@@ -715,7 +760,7 @@
           <w:rtl w:val="0"/>
           <w:lang w:val="en-US"/>
         </w:rPr>
-        <w:t>范冰冰</w:t>
+        <w:t>刘晨</w:t>
       </w:r>
       <w:r>
         <w:rPr>
@@ -778,31 +823,7 @@
           <w:rtl w:val="0"/>
           <w:lang w:val="en-US"/>
         </w:rPr>
-        <w:t xml:space="preserve">    "studentName": "</w:t>
-      </w:r>
-      <w:r>
-        <w:rPr>
-          <w:rFonts w:ascii="Liberation Mono" w:cs="Liberation Mono" w:hAnsi="Liberation Mono" w:eastAsia="Liberation Mono"/>
-          <w:color w:val="111111"/>
-          <w:sz w:val="20"/>
-          <w:szCs w:val="20"/>
-          <w:u w:color="111111"/>
-          <w:rtl w:val="0"/>
-          <w:lang w:val="en-US"/>
-        </w:rPr>
-        <w:t>刘晨</w:t>
-      </w:r>
-      <w:r>
-        <w:rPr>
-          <w:rFonts w:ascii="Liberation Mono" w:cs="Liberation Mono" w:hAnsi="Liberation Mono" w:eastAsia="Liberation Mono"/>
-          <w:color w:val="111111"/>
-          <w:sz w:val="20"/>
-          <w:szCs w:val="20"/>
-          <w:u w:color="111111"/>
-          <w:rtl w:val="0"/>
-          <w:lang w:val="en-US"/>
-        </w:rPr>
-        <w:t>",</w:t>
+        <w:t xml:space="preserve">    "bookAttribute": true,</w:t>
       </w:r>
     </w:p>
     <w:p>
@@ -853,7 +874,7 @@
           <w:rtl w:val="0"/>
           <w:lang w:val="en-US"/>
         </w:rPr>
-        <w:t xml:space="preserve">    "bookAttribute": true,</w:t>
+        <w:t xml:space="preserve">    "readState": true,</w:t>
       </w:r>
     </w:p>
     <w:p>
@@ -904,7 +925,18 @@
           <w:rtl w:val="0"/>
           <w:lang w:val="en-US"/>
         </w:rPr>
-        <w:t xml:space="preserve">    "readState": true,</w:t>
+        <w:t xml:space="preserve">    "strudentId": 1</w:t>
+      </w:r>
+      <w:r>
+        <w:rPr>
+          <w:rFonts w:ascii="Liberation Mono" w:cs="Liberation Mono" w:hAnsi="Liberation Mono" w:eastAsia="Liberation Mono"/>
+          <w:color w:val="111111"/>
+          <w:sz w:val="20"/>
+          <w:szCs w:val="20"/>
+          <w:u w:color="111111"/>
+          <w:rtl w:val="0"/>
+        </w:rPr>
+        <w:br w:type="textWrapping"/>
       </w:r>
     </w:p>
     <w:p>
@@ -937,12 +969,13 @@
         </w:tabs>
         <w:spacing w:line="318" w:lineRule="atLeast"/>
         <w:rPr>
-          <w:rFonts w:ascii="Liberation Mono" w:cs="Liberation Mono" w:hAnsi="Liberation Mono" w:eastAsia="Liberation Mono"/>
-          <w:color w:val="111111"/>
-          <w:sz w:val="20"/>
-          <w:szCs w:val="20"/>
-          <w:u w:color="111111"/>
-          <w:rtl w:val="0"/>
+          <w:rFonts w:ascii="宋体" w:cs="宋体" w:hAnsi="宋体" w:eastAsia="宋体"/>
+          <w:color w:val="111111"/>
+          <w:sz w:val="23"/>
+          <w:szCs w:val="23"/>
+          <w:u w:color="111111"/>
+          <w:rtl w:val="0"/>
+          <w:lang w:val="zh-TW" w:eastAsia="zh-TW"/>
         </w:rPr>
       </w:pPr>
       <w:r>
@@ -955,50 +988,549 @@
           <w:rtl w:val="0"/>
           <w:lang w:val="en-US"/>
         </w:rPr>
-        <w:t xml:space="preserve">    "strudentId": 1</w:t>
+        <w:t>}</w:t>
+      </w:r>
+      <w:r>
+        <w:rPr>
+          <w:rFonts w:ascii="Liberation Mono" w:cs="Liberation Mono" w:hAnsi="Liberation Mono" w:eastAsia="Liberation Mono"/>
+          <w:color w:val="111111"/>
+          <w:sz w:val="20"/>
+          <w:szCs w:val="20"/>
+          <w:u w:color="111111"/>
+          <w:rtl w:val="0"/>
+        </w:rPr>
+        <w:br w:type="textWrapping"/>
       </w:r>
     </w:p>
     <w:p>
       <w:pPr>
-        <w:pStyle w:val="HTML Preformatted"/>
-        <w:pBdr>
-          <w:top w:val="single" w:color="cccccc" w:sz="6" w:space="0" w:shadow="0" w:frame="0"/>
-          <w:left w:val="single" w:color="cccccc" w:sz="6" w:space="0" w:shadow="0" w:frame="0"/>
-          <w:bottom w:val="single" w:color="cccccc" w:sz="6" w:space="0" w:shadow="0" w:frame="0"/>
-          <w:right w:val="single" w:color="cccccc" w:sz="6" w:space="0" w:shadow="0" w:frame="0"/>
-        </w:pBdr>
-        <w:shd w:val="clear" w:color="auto" w:fill="f8f8f8"/>
-        <w:tabs>
-          <w:tab w:val="left" w:pos="8140"/>
-          <w:tab w:val="left" w:pos="8140"/>
-          <w:tab w:val="left" w:pos="8140"/>
-          <w:tab w:val="left" w:pos="8140"/>
-          <w:tab w:val="left" w:pos="8140"/>
-          <w:tab w:val="left" w:pos="8140"/>
-          <w:tab w:val="left" w:pos="8140"/>
-          <w:tab w:val="left" w:pos="8140"/>
-          <w:tab w:val="clear" w:pos="8244"/>
-          <w:tab w:val="clear" w:pos="9160"/>
-          <w:tab w:val="clear" w:pos="10076"/>
-          <w:tab w:val="clear" w:pos="10992"/>
-          <w:tab w:val="clear" w:pos="11908"/>
-          <w:tab w:val="clear" w:pos="12824"/>
-          <w:tab w:val="clear" w:pos="13740"/>
-          <w:tab w:val="clear" w:pos="14656"/>
-        </w:tabs>
-        <w:spacing w:line="318" w:lineRule="atLeast"/>
+        <w:pStyle w:val="Normal (Web)"/>
+        <w:shd w:val="clear" w:color="auto" w:fill="ffffff"/>
+        <w:spacing w:before="251" w:after="251" w:line="375" w:lineRule="atLeast"/>
+        <w:rPr>
+          <w:rFonts w:ascii="宋体" w:cs="宋体" w:hAnsi="宋体" w:eastAsia="宋体"/>
+          <w:color w:val="111111"/>
+          <w:sz w:val="23"/>
+          <w:szCs w:val="23"/>
+          <w:u w:color="111111"/>
+          <w:lang w:val="zh-TW" w:eastAsia="zh-TW"/>
+        </w:rPr>
       </w:pPr>
       <w:r>
         <w:rPr>
-          <w:rFonts w:ascii="Liberation Mono" w:cs="Liberation Mono" w:hAnsi="Liberation Mono" w:eastAsia="Liberation Mono"/>
-          <w:color w:val="111111"/>
-          <w:sz w:val="20"/>
-          <w:szCs w:val="20"/>
-          <w:u w:color="111111"/>
-          <w:rtl w:val="0"/>
-          <w:lang w:val="en-US"/>
-        </w:rPr>
-        <w:t>}</w:t>
+          <w:rFonts w:ascii="宋体" w:cs="宋体" w:hAnsi="宋体" w:eastAsia="宋体"/>
+          <w:color w:val="111111"/>
+          <w:sz w:val="23"/>
+          <w:szCs w:val="23"/>
+          <w:u w:color="111111"/>
+          <w:rtl w:val="0"/>
+          <w:lang w:val="zh-TW" w:eastAsia="zh-TW"/>
+        </w:rPr>
+        <w:t>教师推荐（向学生书架加书，</w:t>
+      </w:r>
+      <w:r>
+        <w:rPr>
+          <w:rFonts w:ascii="宋体" w:cs="宋体" w:hAnsi="宋体" w:eastAsia="宋体"/>
+          <w:color w:val="111111"/>
+          <w:sz w:val="23"/>
+          <w:szCs w:val="23"/>
+          <w:u w:color="111111"/>
+          <w:rtl w:val="0"/>
+          <w:lang w:val="zh-TW" w:eastAsia="zh-TW"/>
+        </w:rPr>
+        <w:t>recommend</w:t>
+      </w:r>
+      <w:r>
+        <w:rPr>
+          <w:rFonts w:ascii="宋体" w:cs="宋体" w:hAnsi="宋体" w:eastAsia="宋体"/>
+          <w:color w:val="111111"/>
+          <w:sz w:val="23"/>
+          <w:szCs w:val="23"/>
+          <w:u w:color="111111"/>
+          <w:rtl w:val="0"/>
+          <w:lang w:val="zh-TW" w:eastAsia="zh-TW"/>
+        </w:rPr>
+        <w:t>表与</w:t>
+      </w:r>
+      <w:r>
+        <w:rPr>
+          <w:rFonts w:ascii="宋体" w:cs="宋体" w:hAnsi="宋体" w:eastAsia="宋体"/>
+          <w:color w:val="111111"/>
+          <w:sz w:val="23"/>
+          <w:szCs w:val="23"/>
+          <w:u w:color="111111"/>
+          <w:rtl w:val="0"/>
+          <w:lang w:val="zh-TW" w:eastAsia="zh-TW"/>
+        </w:rPr>
+        <w:t>bookInShelf</w:t>
+      </w:r>
+      <w:r>
+        <w:rPr>
+          <w:rFonts w:ascii="宋体" w:cs="宋体" w:hAnsi="宋体" w:eastAsia="宋体"/>
+          <w:color w:val="111111"/>
+          <w:sz w:val="23"/>
+          <w:szCs w:val="23"/>
+          <w:u w:color="111111"/>
+          <w:rtl w:val="0"/>
+          <w:lang w:val="zh-TW" w:eastAsia="zh-TW"/>
+        </w:rPr>
+        <w:t>表是一对一关系）：</w:t>
+      </w:r>
+      <w:r>
+        <w:rPr>
+          <w:rFonts w:ascii="宋体" w:cs="宋体" w:hAnsi="宋体" w:eastAsia="宋体"/>
+          <w:color w:val="111111"/>
+          <w:sz w:val="23"/>
+          <w:szCs w:val="23"/>
+          <w:u w:color="111111"/>
+          <w:rtl w:val="0"/>
+          <w:lang w:val="zh-TW" w:eastAsia="zh-TW"/>
+        </w:rPr>
+        <w:br w:type="textWrapping"/>
+      </w:r>
+      <w:r>
+        <w:rPr>
+          <w:rFonts w:ascii="宋体" w:cs="宋体" w:hAnsi="宋体" w:eastAsia="宋体"/>
+          <w:color w:val="111111"/>
+          <w:sz w:val="23"/>
+          <w:szCs w:val="23"/>
+          <w:u w:color="111111"/>
+          <w:rtl w:val="0"/>
+          <w:lang w:val="zh-TW" w:eastAsia="zh-TW"/>
+        </w:rPr>
+        <w:t>A:</w:t>
+      </w:r>
+      <w:r>
+        <w:rPr>
+          <w:rFonts w:ascii="宋体" w:cs="宋体" w:hAnsi="宋体" w:eastAsia="宋体"/>
+          <w:color w:val="111111"/>
+          <w:sz w:val="23"/>
+          <w:szCs w:val="23"/>
+          <w:u w:color="111111"/>
+          <w:rtl w:val="0"/>
+          <w:lang w:val="zh-TW" w:eastAsia="zh-TW"/>
+        </w:rPr>
+        <w:t>从来没有教师推荐过：</w:t>
+      </w:r>
+      <w:r>
+        <w:rPr>
+          <w:rFonts w:ascii="宋体" w:cs="宋体" w:hAnsi="宋体" w:eastAsia="宋体"/>
+          <w:color w:val="111111"/>
+          <w:sz w:val="23"/>
+          <w:szCs w:val="23"/>
+          <w:u w:color="111111"/>
+          <w:rtl w:val="0"/>
+          <w:lang w:val="zh-TW" w:eastAsia="zh-TW"/>
+        </w:rPr>
+        <w:br w:type="textWrapping"/>
+        <w:tab/>
+      </w:r>
+      <w:r>
+        <w:rPr>
+          <w:rFonts w:ascii="宋体" w:cs="宋体" w:hAnsi="宋体" w:eastAsia="宋体"/>
+          <w:color w:val="111111"/>
+          <w:sz w:val="23"/>
+          <w:szCs w:val="23"/>
+          <w:u w:color="111111"/>
+          <w:rtl w:val="0"/>
+          <w:lang w:val="zh-TW" w:eastAsia="zh-TW"/>
+        </w:rPr>
+        <w:t>1</w:t>
+      </w:r>
+      <w:r>
+        <w:rPr>
+          <w:rFonts w:ascii="宋体" w:cs="宋体" w:hAnsi="宋体" w:eastAsia="宋体"/>
+          <w:color w:val="111111"/>
+          <w:sz w:val="23"/>
+          <w:szCs w:val="23"/>
+          <w:u w:color="111111"/>
+          <w:rtl w:val="0"/>
+          <w:lang w:val="zh-TW" w:eastAsia="zh-TW"/>
+        </w:rPr>
+        <w:t>）如果学生书架没有这本书</w:t>
+      </w:r>
+      <w:r>
+        <w:rPr>
+          <w:rFonts w:ascii="宋体" w:cs="宋体" w:hAnsi="宋体" w:eastAsia="宋体"/>
+          <w:color w:val="111111"/>
+          <w:sz w:val="23"/>
+          <w:szCs w:val="23"/>
+          <w:u w:color="111111"/>
+          <w:lang w:val="zh-TW" w:eastAsia="zh-TW"/>
+        </w:rPr>
+        <w:br w:type="textWrapping"/>
+        <w:tab/>
+        <w:tab/>
+      </w:r>
+      <w:r>
+        <w:rPr>
+          <w:rFonts w:ascii="宋体" w:cs="宋体" w:hAnsi="宋体" w:eastAsia="宋体"/>
+          <w:color w:val="111111"/>
+          <w:sz w:val="23"/>
+          <w:szCs w:val="23"/>
+          <w:u w:color="111111"/>
+          <w:rtl w:val="0"/>
+          <w:lang w:val="zh-TW" w:eastAsia="zh-TW"/>
+        </w:rPr>
+        <w:t>从来没加过：向</w:t>
+      </w:r>
+      <w:r>
+        <w:rPr>
+          <w:rFonts w:ascii="宋体" w:cs="宋体" w:hAnsi="宋体" w:eastAsia="宋体"/>
+          <w:color w:val="111111"/>
+          <w:sz w:val="23"/>
+          <w:szCs w:val="23"/>
+          <w:u w:color="111111"/>
+          <w:rtl w:val="0"/>
+          <w:lang w:val="zh-TW" w:eastAsia="zh-TW"/>
+        </w:rPr>
+        <w:t>bookinshelf</w:t>
+      </w:r>
+      <w:r>
+        <w:rPr>
+          <w:rFonts w:ascii="宋体" w:cs="宋体" w:hAnsi="宋体" w:eastAsia="宋体"/>
+          <w:color w:val="111111"/>
+          <w:sz w:val="23"/>
+          <w:szCs w:val="23"/>
+          <w:u w:color="111111"/>
+          <w:rtl w:val="0"/>
+          <w:lang w:val="zh-TW" w:eastAsia="zh-TW"/>
+        </w:rPr>
+        <w:t>表中增添一条数据</w:t>
+      </w:r>
+      <w:r>
+        <w:rPr>
+          <w:rFonts w:ascii="宋体" w:cs="宋体" w:hAnsi="宋体" w:eastAsia="宋体"/>
+          <w:color w:val="111111"/>
+          <w:sz w:val="23"/>
+          <w:szCs w:val="23"/>
+          <w:u w:color="111111"/>
+          <w:lang w:val="zh-TW" w:eastAsia="zh-TW"/>
+        </w:rPr>
+        <w:br w:type="textWrapping"/>
+        <w:tab/>
+        <w:tab/>
+      </w:r>
+      <w:r>
+        <w:rPr>
+          <w:rFonts w:ascii="宋体" w:cs="宋体" w:hAnsi="宋体" w:eastAsia="宋体"/>
+          <w:color w:val="111111"/>
+          <w:sz w:val="23"/>
+          <w:szCs w:val="23"/>
+          <w:u w:color="111111"/>
+          <w:rtl w:val="0"/>
+          <w:lang w:val="zh-TW" w:eastAsia="zh-TW"/>
+        </w:rPr>
+        <w:t>之前添加过又删除了：更改</w:t>
+      </w:r>
+      <w:r>
+        <w:rPr>
+          <w:rFonts w:ascii="宋体" w:cs="宋体" w:hAnsi="宋体" w:eastAsia="宋体"/>
+          <w:color w:val="111111"/>
+          <w:sz w:val="23"/>
+          <w:szCs w:val="23"/>
+          <w:u w:color="111111"/>
+          <w:rtl w:val="0"/>
+          <w:lang w:val="zh-TW" w:eastAsia="zh-TW"/>
+        </w:rPr>
+        <w:t>bookinshelf</w:t>
+      </w:r>
+      <w:r>
+        <w:rPr>
+          <w:rFonts w:ascii="宋体" w:cs="宋体" w:hAnsi="宋体" w:eastAsia="宋体"/>
+          <w:color w:val="111111"/>
+          <w:sz w:val="23"/>
+          <w:szCs w:val="23"/>
+          <w:u w:color="111111"/>
+          <w:rtl w:val="0"/>
+          <w:lang w:val="zh-TW" w:eastAsia="zh-TW"/>
+        </w:rPr>
+        <w:t>中</w:t>
+      </w:r>
+      <w:r>
+        <w:rPr>
+          <w:rFonts w:ascii="宋体" w:cs="宋体" w:hAnsi="宋体" w:eastAsia="宋体"/>
+          <w:color w:val="111111"/>
+          <w:sz w:val="23"/>
+          <w:szCs w:val="23"/>
+          <w:u w:color="111111"/>
+          <w:rtl w:val="0"/>
+          <w:lang w:val="zh-TW" w:eastAsia="zh-TW"/>
+        </w:rPr>
+        <w:t xml:space="preserve">deleted </w:t>
+      </w:r>
+      <w:r>
+        <w:rPr>
+          <w:rFonts w:ascii="宋体" w:cs="宋体" w:hAnsi="宋体" w:eastAsia="宋体"/>
+          <w:color w:val="111111"/>
+          <w:sz w:val="23"/>
+          <w:szCs w:val="23"/>
+          <w:u w:color="111111"/>
+          <w:rtl w:val="0"/>
+          <w:lang w:val="zh-TW" w:eastAsia="zh-TW"/>
+        </w:rPr>
+        <w:t>属性。</w:t>
+      </w:r>
+      <w:r>
+        <w:rPr>
+          <w:rFonts w:ascii="宋体" w:cs="宋体" w:hAnsi="宋体" w:eastAsia="宋体"/>
+          <w:color w:val="111111"/>
+          <w:sz w:val="23"/>
+          <w:szCs w:val="23"/>
+          <w:u w:color="111111"/>
+          <w:lang w:val="zh-TW" w:eastAsia="zh-TW"/>
+        </w:rPr>
+        <w:br w:type="textWrapping"/>
+        <w:tab/>
+      </w:r>
+      <w:r>
+        <w:rPr>
+          <w:rFonts w:ascii="宋体" w:cs="宋体" w:hAnsi="宋体" w:eastAsia="宋体"/>
+          <w:color w:val="111111"/>
+          <w:sz w:val="23"/>
+          <w:szCs w:val="23"/>
+          <w:u w:color="111111"/>
+          <w:rtl w:val="0"/>
+          <w:lang w:val="zh-TW" w:eastAsia="zh-TW"/>
+        </w:rPr>
+        <w:t>2</w:t>
+      </w:r>
+      <w:r>
+        <w:rPr>
+          <w:rFonts w:ascii="宋体" w:cs="宋体" w:hAnsi="宋体" w:eastAsia="宋体"/>
+          <w:color w:val="111111"/>
+          <w:sz w:val="23"/>
+          <w:szCs w:val="23"/>
+          <w:u w:color="111111"/>
+          <w:rtl w:val="0"/>
+          <w:lang w:val="zh-TW" w:eastAsia="zh-TW"/>
+        </w:rPr>
+        <w:t>）如果学生书架中有这本书</w:t>
+      </w:r>
+      <w:r>
+        <w:rPr>
+          <w:rFonts w:ascii="宋体" w:cs="宋体" w:hAnsi="宋体" w:eastAsia="宋体"/>
+          <w:color w:val="111111"/>
+          <w:sz w:val="23"/>
+          <w:szCs w:val="23"/>
+          <w:u w:color="111111"/>
+          <w:lang w:val="zh-TW" w:eastAsia="zh-TW"/>
+        </w:rPr>
+        <w:br w:type="textWrapping"/>
+        <w:tab/>
+        <w:tab/>
+      </w:r>
+      <w:r>
+        <w:rPr>
+          <w:rFonts w:ascii="宋体" w:cs="宋体" w:hAnsi="宋体" w:eastAsia="宋体"/>
+          <w:color w:val="111111"/>
+          <w:sz w:val="23"/>
+          <w:szCs w:val="23"/>
+          <w:u w:color="111111"/>
+          <w:rtl w:val="0"/>
+          <w:lang w:val="zh-TW" w:eastAsia="zh-TW"/>
+        </w:rPr>
+        <w:t>更改必读选读属性为教师设置的值。</w:t>
+      </w:r>
+      <w:r>
+        <w:rPr>
+          <w:rFonts w:ascii="宋体" w:cs="宋体" w:hAnsi="宋体" w:eastAsia="宋体"/>
+          <w:color w:val="111111"/>
+          <w:sz w:val="23"/>
+          <w:szCs w:val="23"/>
+          <w:u w:color="111111"/>
+          <w:lang w:val="zh-TW" w:eastAsia="zh-TW"/>
+        </w:rPr>
+        <w:br w:type="textWrapping"/>
+      </w:r>
+      <w:r>
+        <w:rPr>
+          <w:rFonts w:ascii="宋体" w:cs="宋体" w:hAnsi="宋体" w:eastAsia="宋体"/>
+          <w:color w:val="111111"/>
+          <w:sz w:val="23"/>
+          <w:szCs w:val="23"/>
+          <w:u w:color="111111"/>
+          <w:rtl w:val="0"/>
+          <w:lang w:val="zh-TW" w:eastAsia="zh-TW"/>
+        </w:rPr>
+        <w:t>B</w:t>
+      </w:r>
+      <w:r>
+        <w:rPr>
+          <w:rFonts w:ascii="宋体" w:cs="宋体" w:hAnsi="宋体" w:eastAsia="宋体"/>
+          <w:color w:val="111111"/>
+          <w:sz w:val="23"/>
+          <w:szCs w:val="23"/>
+          <w:u w:color="111111"/>
+          <w:rtl w:val="0"/>
+          <w:lang w:val="zh-TW" w:eastAsia="zh-TW"/>
+        </w:rPr>
+        <w:t>：之前有教师推荐过：（教师已推荐书的列表里不会显示此次操作。）</w:t>
+      </w:r>
+      <w:r>
+        <w:rPr>
+          <w:rFonts w:ascii="宋体" w:cs="宋体" w:hAnsi="宋体" w:eastAsia="宋体"/>
+          <w:color w:val="111111"/>
+          <w:sz w:val="23"/>
+          <w:szCs w:val="23"/>
+          <w:u w:color="111111"/>
+          <w:lang w:val="zh-TW" w:eastAsia="zh-TW"/>
+        </w:rPr>
+        <w:br w:type="textWrapping"/>
+        <w:tab/>
+      </w:r>
+      <w:r>
+        <w:rPr>
+          <w:rFonts w:ascii="宋体" w:cs="宋体" w:hAnsi="宋体" w:eastAsia="宋体"/>
+          <w:color w:val="111111"/>
+          <w:sz w:val="23"/>
+          <w:szCs w:val="23"/>
+          <w:u w:color="111111"/>
+          <w:rtl w:val="0"/>
+          <w:lang w:val="zh-TW" w:eastAsia="zh-TW"/>
+        </w:rPr>
+        <w:t>如果书的属性是选读的，可以更改书的属性。</w:t>
+      </w:r>
+      <w:r>
+        <w:rPr>
+          <w:rFonts w:ascii="宋体" w:cs="宋体" w:hAnsi="宋体" w:eastAsia="宋体"/>
+          <w:color w:val="111111"/>
+          <w:sz w:val="23"/>
+          <w:szCs w:val="23"/>
+          <w:u w:color="111111"/>
+          <w:lang w:val="zh-TW" w:eastAsia="zh-TW"/>
+        </w:rPr>
+        <w:br w:type="textWrapping"/>
+        <w:tab/>
+      </w:r>
+      <w:r>
+        <w:rPr>
+          <w:rFonts w:ascii="宋体" w:cs="宋体" w:hAnsi="宋体" w:eastAsia="宋体"/>
+          <w:color w:val="111111"/>
+          <w:sz w:val="23"/>
+          <w:szCs w:val="23"/>
+          <w:u w:color="111111"/>
+          <w:rtl w:val="0"/>
+          <w:lang w:val="zh-TW" w:eastAsia="zh-TW"/>
+        </w:rPr>
+        <w:t>如果书的属性是必读的，不能改为选读。</w:t>
+      </w:r>
+      <w:r>
+        <w:rPr>
+          <w:rFonts w:ascii="宋体" w:cs="宋体" w:hAnsi="宋体" w:eastAsia="宋体"/>
+          <w:color w:val="111111"/>
+          <w:sz w:val="23"/>
+          <w:szCs w:val="23"/>
+          <w:u w:color="111111"/>
+          <w:lang w:val="zh-TW" w:eastAsia="zh-TW"/>
+        </w:rPr>
+        <w:br w:type="textWrapping"/>
+        <w:br w:type="textWrapping"/>
+        <w:tab/>
+      </w:r>
+      <w:r>
+        <w:rPr>
+          <w:rFonts w:ascii="宋体" w:cs="宋体" w:hAnsi="宋体" w:eastAsia="宋体"/>
+          <w:color w:val="111111"/>
+          <w:sz w:val="23"/>
+          <w:szCs w:val="23"/>
+          <w:u w:color="111111"/>
+          <w:rtl w:val="0"/>
+          <w:lang w:val="zh-TW" w:eastAsia="zh-TW"/>
+        </w:rPr>
+        <w:t>不允许不同老师向同一学生添加同一本书，亦不允许同一老师向同一学生添加多本相同的书。</w:t>
+      </w:r>
+    </w:p>
+    <w:p>
+      <w:pPr>
+        <w:pStyle w:val="Normal (Web)"/>
+        <w:shd w:val="clear" w:color="auto" w:fill="ffffff"/>
+        <w:spacing w:before="251" w:after="251" w:line="375" w:lineRule="atLeast"/>
+        <w:rPr>
+          <w:rFonts w:ascii="宋体" w:cs="宋体" w:hAnsi="宋体" w:eastAsia="宋体"/>
+          <w:color w:val="111111"/>
+          <w:sz w:val="23"/>
+          <w:szCs w:val="23"/>
+          <w:u w:color="111111"/>
+          <w:lang w:val="zh-TW" w:eastAsia="zh-TW"/>
+        </w:rPr>
+      </w:pPr>
+    </w:p>
+    <w:p>
+      <w:pPr>
+        <w:pStyle w:val="Normal (Web)"/>
+        <w:shd w:val="clear" w:color="auto" w:fill="ffffff"/>
+        <w:spacing w:before="251" w:after="251" w:line="375" w:lineRule="atLeast"/>
+        <w:rPr>
+          <w:rFonts w:ascii="宋体" w:cs="宋体" w:hAnsi="宋体" w:eastAsia="宋体"/>
+          <w:color w:val="111111"/>
+          <w:sz w:val="23"/>
+          <w:szCs w:val="23"/>
+          <w:u w:color="111111"/>
+          <w:lang w:val="zh-TW" w:eastAsia="zh-TW"/>
+        </w:rPr>
+      </w:pPr>
+    </w:p>
+    <w:p>
+      <w:pPr>
+        <w:pStyle w:val="Normal (Web)"/>
+        <w:shd w:val="clear" w:color="auto" w:fill="ffffff"/>
+        <w:spacing w:before="251" w:after="251" w:line="375" w:lineRule="atLeast"/>
+        <w:rPr>
+          <w:rFonts w:ascii="宋体" w:cs="宋体" w:hAnsi="宋体" w:eastAsia="宋体"/>
+          <w:color w:val="111111"/>
+          <w:sz w:val="23"/>
+          <w:szCs w:val="23"/>
+          <w:u w:color="111111"/>
+          <w:lang w:val="zh-TW" w:eastAsia="zh-TW"/>
+        </w:rPr>
+      </w:pPr>
+    </w:p>
+    <w:p>
+      <w:pPr>
+        <w:pStyle w:val="Normal (Web)"/>
+        <w:shd w:val="clear" w:color="auto" w:fill="ffffff"/>
+        <w:spacing w:before="251" w:after="251" w:line="375" w:lineRule="atLeast"/>
+        <w:rPr>
+          <w:rFonts w:ascii="宋体" w:cs="宋体" w:hAnsi="宋体" w:eastAsia="宋体"/>
+          <w:color w:val="111111"/>
+          <w:sz w:val="23"/>
+          <w:szCs w:val="23"/>
+          <w:u w:color="111111"/>
+          <w:lang w:val="zh-TW" w:eastAsia="zh-TW"/>
+        </w:rPr>
+      </w:pPr>
+    </w:p>
+    <w:p>
+      <w:pPr>
+        <w:pStyle w:val="Normal (Web)"/>
+        <w:shd w:val="clear" w:color="auto" w:fill="ffffff"/>
+        <w:spacing w:before="251" w:after="251" w:line="375" w:lineRule="atLeast"/>
+        <w:rPr>
+          <w:rFonts w:ascii="宋体" w:cs="宋体" w:hAnsi="宋体" w:eastAsia="宋体"/>
+          <w:color w:val="111111"/>
+          <w:sz w:val="23"/>
+          <w:szCs w:val="23"/>
+          <w:u w:color="111111"/>
+          <w:lang w:val="zh-TW" w:eastAsia="zh-TW"/>
+        </w:rPr>
+      </w:pPr>
+    </w:p>
+    <w:p>
+      <w:pPr>
+        <w:pStyle w:val="Normal (Web)"/>
+        <w:shd w:val="clear" w:color="auto" w:fill="ffffff"/>
+        <w:spacing w:before="251" w:after="251" w:line="375" w:lineRule="atLeast"/>
+      </w:pPr>
+      <w:r>
+        <w:rPr>
+          <w:rFonts w:ascii="宋体" w:cs="宋体" w:hAnsi="宋体" w:eastAsia="宋体"/>
+          <w:color w:val="111111"/>
+          <w:sz w:val="23"/>
+          <w:szCs w:val="23"/>
+          <w:u w:color="111111"/>
+          <w:lang w:val="zh-TW" w:eastAsia="zh-TW"/>
+        </w:rPr>
       </w:r>
     </w:p>
     <w:sectPr>
